--- a/angular2/course.docx
+++ b/angular2/course.docx
@@ -16,6 +16,50 @@
           <w:sz w:val="28"/>
           <w:szCs w:val="28"/>
         </w:rPr>
+        <w:t>V</w:t>
+      </w:r>
+      <w:bookmarkStart w:id="0" w:name="_GoBack"/>
+      <w:bookmarkEnd w:id="0"/>
+      <w:r>
+        <w:rPr>
+          <w:rFonts w:ascii="Times New Roman" w:hAnsi="Times New Roman" w:cs="Times New Roman"/>
+          <w:sz w:val="28"/>
+          <w:szCs w:val="28"/>
+        </w:rPr>
+        <w:t>ery imp link :</w:t>
+      </w:r>
+    </w:p>
+    <w:p>
+      <w:pPr>
+        <w:rPr>
+          <w:rFonts w:ascii="Times New Roman" w:hAnsi="Times New Roman" w:cs="Times New Roman"/>
+          <w:sz w:val="28"/>
+          <w:szCs w:val="28"/>
+        </w:rPr>
+      </w:pPr>
+      <w:r>
+        <w:rPr>
+          <w:rFonts w:ascii="Times New Roman" w:hAnsi="Times New Roman" w:cs="Times New Roman"/>
+          <w:sz w:val="28"/>
+          <w:szCs w:val="28"/>
+        </w:rPr>
+        <w:t>https://angular-2-training-book.rangle.io/handout/observables/observables_vs_promises.html</w:t>
+      </w:r>
+    </w:p>
+    <w:p>
+      <w:pPr>
+        <w:rPr>
+          <w:rFonts w:ascii="Times New Roman" w:hAnsi="Times New Roman" w:cs="Times New Roman"/>
+          <w:sz w:val="28"/>
+          <w:szCs w:val="28"/>
+        </w:rPr>
+      </w:pPr>
+      <w:r>
+        <w:rPr>
+          <w:rFonts w:ascii="Times New Roman" w:hAnsi="Times New Roman" w:cs="Times New Roman"/>
+          <w:sz w:val="28"/>
+          <w:szCs w:val="28"/>
+        </w:rPr>
         <w:t>1)</w:t>
       </w:r>
       <w:r>
@@ -35,16 +79,6 @@
           <w:szCs w:val="28"/>
         </w:rPr>
       </w:pPr>
-      <w:r>
-        <w:rPr>
-          <w:rFonts w:ascii="Times New Roman" w:hAnsi="Times New Roman" w:cs="Times New Roman"/>
-          <w:sz w:val="28"/>
-          <w:szCs w:val="28"/>
-        </w:rPr>
-        <w:t>2)</w:t>
-      </w:r>
-      <w:bookmarkStart w:id="0" w:name="_GoBack"/>
-      <w:bookmarkEnd w:id="0"/>
     </w:p>
     <w:sectPr>
       <w:pgSz w:w="12240" w:h="15840"/>
